--- a/Documentation/Meeting Agenda's/Agenda27022023.docx
+++ b/Documentation/Meeting Agenda's/Agenda27022023.docx
@@ -107,6 +107,34 @@
         <w:t>Communicating</w:t>
       </w:r>
     </w:p>
+    <w:p/>
+    <w:p>
+      <w:pPr>
+        <w:pStyle w:val="ListParagraph"/>
+        <w:numPr>
+          <w:ilvl w:val="0"/>
+          <w:numId w:val="6"/>
+        </w:numPr>
+        <w:spacing w:line="360" w:lineRule="auto"/>
+      </w:pPr>
+      <w:r>
+        <w:t>Are the current methods of communication still working, do any adjustments need to be made?</w:t>
+      </w:r>
+    </w:p>
+    <w:p>
+      <w:pPr>
+        <w:pStyle w:val="ListParagraph"/>
+        <w:numPr>
+          <w:ilvl w:val="0"/>
+          <w:numId w:val="6"/>
+        </w:numPr>
+        <w:spacing w:line="360" w:lineRule="auto"/>
+      </w:pPr>
+      <w:r>
+        <w:t>Are there any issues within the team that need to be addressed?</w:t>
+      </w:r>
+    </w:p>
+    <w:p/>
     <w:p>
       <w:pPr>
         <w:pStyle w:val="Heading2"/>
@@ -123,6 +151,47 @@
         <w:t>Scrum</w:t>
       </w:r>
     </w:p>
+    <w:p/>
+    <w:p>
+      <w:pPr>
+        <w:pStyle w:val="ListParagraph"/>
+        <w:numPr>
+          <w:ilvl w:val="0"/>
+          <w:numId w:val="7"/>
+        </w:numPr>
+        <w:spacing w:line="360" w:lineRule="auto"/>
+      </w:pPr>
+      <w:r>
+        <w:t>Where we think we are with the application.</w:t>
+      </w:r>
+    </w:p>
+    <w:p>
+      <w:pPr>
+        <w:pStyle w:val="ListParagraph"/>
+        <w:numPr>
+          <w:ilvl w:val="0"/>
+          <w:numId w:val="7"/>
+        </w:numPr>
+        <w:spacing w:line="360" w:lineRule="auto"/>
+      </w:pPr>
+      <w:r>
+        <w:t>What can/needs to be achieved this week.</w:t>
+      </w:r>
+    </w:p>
+    <w:p>
+      <w:pPr>
+        <w:pStyle w:val="ListParagraph"/>
+        <w:numPr>
+          <w:ilvl w:val="0"/>
+          <w:numId w:val="7"/>
+        </w:numPr>
+        <w:spacing w:line="360" w:lineRule="auto"/>
+      </w:pPr>
+      <w:r>
+        <w:t>Are we ready/able to pull what we have together and deploy a live test build of the application? Do we have what we need to make that possible?</w:t>
+      </w:r>
+    </w:p>
+    <w:p/>
     <w:p>
       <w:pPr>
         <w:pStyle w:val="Heading2"/>
@@ -136,148 +205,101 @@
         <w:ind w:left="576" w:hanging="576"/>
       </w:pPr>
       <w:r>
-        <w:t>Feedback</w:t>
-      </w:r>
-    </w:p>
-    <w:p>
-      <w:pPr>
-        <w:pStyle w:val="Heading2"/>
-        <w:numPr>
-          <w:ilvl w:val="1"/>
-          <w:numId w:val="5"/>
-        </w:numPr>
-        <w:tabs>
-          <w:tab w:val="clear" w:pos="1440"/>
-        </w:tabs>
-        <w:ind w:left="576" w:hanging="576"/>
-        <w:rPr>
-          <w:rStyle w:val="Heading2Char"/>
-        </w:rPr>
-      </w:pPr>
-      <w:r>
-        <w:rPr>
-          <w:rStyle w:val="Heading2Char"/>
-        </w:rPr>
-        <w:t>Self</w:t>
-      </w:r>
-      <w:r>
-        <w:t>-</w:t>
-      </w:r>
-      <w:r>
-        <w:rPr>
-          <w:rStyle w:val="Heading2Char"/>
-        </w:rPr>
-        <w:t>evaluation</w:t>
-      </w:r>
-    </w:p>
-    <w:p>
-      <w:pPr>
-        <w:pStyle w:val="Heading2"/>
-        <w:numPr>
-          <w:ilvl w:val="1"/>
-          <w:numId w:val="5"/>
-        </w:numPr>
-        <w:tabs>
-          <w:tab w:val="clear" w:pos="1440"/>
-        </w:tabs>
-        <w:ind w:left="576" w:hanging="576"/>
-      </w:pPr>
-      <w:r>
         <w:t>Achievements</w:t>
-      </w:r>
-    </w:p>
-    <w:p>
-      <w:r>
-        <w:t xml:space="preserve">What is completed, if anything, please be honest. If you need assistance, please ask.  We are a team. </w:t>
-      </w:r>
-    </w:p>
-    <w:p>
-      <w:pPr>
-        <w:pStyle w:val="Heading2"/>
-        <w:numPr>
-          <w:ilvl w:val="1"/>
-          <w:numId w:val="5"/>
-        </w:numPr>
-        <w:tabs>
-          <w:tab w:val="clear" w:pos="1440"/>
-        </w:tabs>
-        <w:ind w:left="576" w:hanging="576"/>
-      </w:pPr>
-      <w:r>
-        <w:t>Peer Evaluation Feedback</w:t>
       </w:r>
     </w:p>
     <w:p/>
     <w:p>
+      <w:r>
+        <w:t xml:space="preserve">What is completed, if anything, please be honest. If you need assistance, please ask.  We are a team. </w:t>
+      </w:r>
+    </w:p>
+    <w:p>
+      <w:pPr>
+        <w:pStyle w:val="ListParagraph"/>
+        <w:numPr>
+          <w:ilvl w:val="0"/>
+          <w:numId w:val="8"/>
+        </w:numPr>
+      </w:pPr>
+      <w:r>
+        <w:t>Recognising completed work and time.</w:t>
+      </w:r>
+    </w:p>
+    <w:p>
       <w:pPr>
         <w:pStyle w:val="Heading2"/>
         <w:numPr>
-          <w:ilvl w:val="1"/>
-          <w:numId w:val="5"/>
+          <w:ilvl w:val="0"/>
+          <w:numId w:val="0"/>
         </w:numPr>
-        <w:tabs>
-          <w:tab w:val="clear" w:pos="1440"/>
-        </w:tabs>
+      </w:pPr>
+    </w:p>
+    <w:p>
+      <w:pPr>
+        <w:pStyle w:val="Heading2"/>
+        <w:numPr>
+          <w:ilvl w:val="0"/>
+          <w:numId w:val="0"/>
+        </w:numPr>
+      </w:pPr>
+      <w:r>
+        <w:t>4. Feedback</w:t>
+      </w:r>
+    </w:p>
+    <w:p/>
+    <w:p>
+      <w:pPr>
+        <w:pStyle w:val="ListParagraph"/>
+        <w:numPr>
+          <w:ilvl w:val="0"/>
+          <w:numId w:val="8"/>
+        </w:numPr>
+        <w:spacing w:line="360" w:lineRule="auto"/>
+      </w:pPr>
+      <w:r>
+        <w:t>Documentation updating by members (daily scrum template)</w:t>
+      </w:r>
+    </w:p>
+    <w:p>
+      <w:pPr>
+        <w:pStyle w:val="ListParagraph"/>
+        <w:spacing w:line="360" w:lineRule="auto"/>
+      </w:pPr>
+    </w:p>
+    <w:p/>
+    <w:p>
+      <w:pPr>
+        <w:pStyle w:val="Heading2"/>
+        <w:numPr>
+          <w:ilvl w:val="0"/>
+          <w:numId w:val="0"/>
+        </w:numPr>
         <w:ind w:left="576" w:hanging="576"/>
       </w:pPr>
       <w:r>
-        <w:rPr>
-          <w:noProof/>
-        </w:rPr>
-        <mc:AlternateContent>
-          <mc:Choice Requires="wpi">
-            <w:drawing>
-              <wp:anchor distT="0" distB="0" distL="114300" distR="114300" simplePos="0" relativeHeight="251659264" behindDoc="0" locked="0" layoutInCell="1" allowOverlap="1" wp14:anchorId="4588BD67" wp14:editId="29D70477">
-                <wp:simplePos x="0" y="0"/>
-                <wp:positionH relativeFrom="column">
-                  <wp:posOffset>-125993</wp:posOffset>
-                </wp:positionH>
-                <wp:positionV relativeFrom="paragraph">
-                  <wp:posOffset>-269799</wp:posOffset>
-                </wp:positionV>
-                <wp:extent cx="1440" cy="3240"/>
-                <wp:effectExtent l="38100" t="57150" r="55880" b="53975"/>
-                <wp:wrapNone/>
-                <wp:docPr id="1" name="Ink 1"/>
-                <wp:cNvGraphicFramePr/>
-                <a:graphic xmlns:a="http://schemas.openxmlformats.org/drawingml/2006/main">
-                  <a:graphicData uri="http://schemas.microsoft.com/office/word/2010/wordprocessingInk">
-                    <w14:contentPart bwMode="auto" r:id="rId7">
-                      <w14:nvContentPartPr>
-                        <w14:cNvContentPartPr/>
-                      </w14:nvContentPartPr>
-                      <w14:xfrm>
-                        <a:off x="0" y="0"/>
-                        <a:ext cx="1440" cy="3240"/>
-                      </w14:xfrm>
-                    </w14:contentPart>
-                  </a:graphicData>
-                </a:graphic>
-              </wp:anchor>
-            </w:drawing>
-          </mc:Choice>
-          <mc:Fallback>
-            <w:pict>
-              <v:shape w14:anchorId="79E09660" id="Ink 1" o:spid="_x0000_s1026" type="#_x0000_t75" style="position:absolute;margin-left:-10.6pt;margin-top:-21.95pt;width:1.5pt;height:1.65pt;z-index:251659264;visibility:visible;mso-wrap-style:square;mso-wrap-distance-left:9pt;mso-wrap-distance-top:0;mso-wrap-distance-right:9pt;mso-wrap-distance-bottom:0;mso-position-horizontal:absolute;mso-position-horizontal-relative:text;mso-position-vertical:absolute;mso-position-vertical-relative:text" o:gfxdata="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">
-                <v:imagedata r:id="rId8" o:title=""/>
-              </v:shape>
-            </w:pict>
-          </mc:Fallback>
-        </mc:AlternateContent>
-      </w:r>
-      <w:r>
-        <w:t>Next meeting 27</w:t>
+        <w:t>5.</w:t>
+      </w:r>
+      <w:r>
+        <w:t xml:space="preserve">Next meeting </w:t>
+      </w:r>
+      <w:r>
+        <w:t>3</w:t>
       </w:r>
       <w:r>
         <w:rPr>
           <w:vertAlign w:val="superscript"/>
         </w:rPr>
-        <w:t>th</w:t>
-      </w:r>
-      <w:r>
-        <w:t xml:space="preserve"> Feb 23 Library Room 5</w:t>
+        <w:t>rd</w:t>
+      </w:r>
+      <w:r>
+        <w:t xml:space="preserve"> April</w:t>
+      </w:r>
+      <w:r>
+        <w:t xml:space="preserve"> 23 Library Room 5</w:t>
       </w:r>
     </w:p>
+    <w:p/>
     <w:p>
       <w:pPr>
         <w:pStyle w:val="Heading2"/>
@@ -299,8 +321,19 @@
           <w:sz w:val="24"/>
           <w:szCs w:val="24"/>
         </w:rPr>
-        <w:t>Room is booked</w:t>
-      </w:r>
+        <w:t xml:space="preserve">Room is </w:t>
+      </w:r>
+      <w:proofErr w:type="gramStart"/>
+      <w:r>
+        <w:rPr>
+          <w:rFonts w:eastAsiaTheme="minorHAnsi"/>
+          <w:color w:val="auto"/>
+          <w:sz w:val="24"/>
+          <w:szCs w:val="24"/>
+        </w:rPr>
+        <w:t>booked</w:t>
+      </w:r>
+      <w:proofErr w:type="gramEnd"/>
     </w:p>
     <w:p/>
     <w:sectPr>
@@ -316,6 +349,119 @@
 <file path=word/numbering.xml><?xml version="1.0" encoding="utf-8"?>
 <w:numbering xmlns:wpc="http://schemas.microsoft.com/office/word/2010/wordprocessingCanvas" xmlns:cx="http://schemas.microsoft.com/office/drawing/2014/chartex" xmlns:cx1="http://schemas.microsoft.com/office/drawing/2015/9/8/chartex" xmlns:cx2="http://schemas.microsoft.com/office/drawing/2015/10/21/chartex" xmlns:cx3="http://schemas.microsoft.com/office/drawing/2016/5/9/chartex" xmlns:cx4="http://schemas.microsoft.com/office/drawing/2016/5/10/chartex" xmlns:cx5="http://schemas.microsoft.com/office/drawing/2016/5/11/chartex" xmlns:cx6="http://schemas.microsoft.com/office/drawing/2016/5/12/chartex" xmlns:cx7="http://schemas.microsoft.com/office/drawing/2016/5/13/chartex" xmlns:cx8="http://schemas.microsoft.com/office/drawing/2016/5/14/chartex" xmlns:mc="http://schemas.openxmlformats.org/markup-compatibility/2006" xmlns:aink="http://schemas.microsoft.com/office/drawing/2016/ink" xmlns:am3d="http://schemas.microsoft.com/office/drawing/2017/model3d" xmlns:o="urn:schemas-microsoft-com:office:office" xmlns:oel="http://schemas.microsoft.com/office/2019/extlst" xmlns:r="http://schemas.openxmlformats.org/officeDocument/2006/relationships" xmlns:m="http://schemas.openxmlformats.org/officeDocument/2006/math" xmlns:v="urn:schemas-microsoft-com:vml" xmlns:wp14="http://schemas.microsoft.com/office/word/2010/wordprocessingDrawing" xmlns:wp="http://schemas.openxmlformats.org/drawingml/2006/wordprocessingDrawing" xmlns:w10="urn:schemas-microsoft-com:office:word" xmlns:w="http://schemas.openxmlformats.org/wordprocessingml/2006/main" xmlns:w14="http://schemas.microsoft.com/office/word/2010/wordml" xmlns:w15="http://schemas.microsoft.com/office/word/2012/wordml" xmlns:w16cex="http://schemas.microsoft.com/office/word/2018/wordml/cex" xmlns:w16cid="http://schemas.microsoft.com/office/word/2016/wordml/cid" xmlns:w16="http://schemas.microsoft.com/office/word/2018/wordml" xmlns:w16sdtdh="http://schemas.microsoft.com/office/word/2020/wordml/sdtdatahash" xmlns:w16se="http://schemas.microsoft.com/office/word/2015/wordml/symex" xmlns:wpg="http://schemas.microsoft.com/office/word/2010/wordprocessingGroup" xmlns:wpi="http://schemas.microsoft.com/office/word/2010/wordprocessingInk" xmlns:wne="http://schemas.microsoft.com/office/word/2006/wordml" xmlns:wps="http://schemas.microsoft.com/office/word/2010/wordprocessingShape" mc:Ignorable="w14 w15 w16se w16cid w16 w16cex w16sdtdh wp14">
   <w:abstractNum w:abstractNumId="0" w15:restartNumberingAfterBreak="0">
+    <w:nsid w:val="14A83476"/>
+    <w:multiLevelType w:val="hybridMultilevel"/>
+    <w:tmpl w:val="6944D5B0"/>
+    <w:lvl w:ilvl="0" w:tplc="08090001">
+      <w:start w:val="1"/>
+      <w:numFmt w:val="bullet"/>
+      <w:lvlText w:val=""/>
+      <w:lvlJc w:val="left"/>
+      <w:pPr>
+        <w:ind w:left="720" w:hanging="360"/>
+      </w:pPr>
+      <w:rPr>
+        <w:rFonts w:ascii="Symbol" w:hAnsi="Symbol" w:hint="default"/>
+      </w:rPr>
+    </w:lvl>
+    <w:lvl w:ilvl="1" w:tplc="08090003" w:tentative="1">
+      <w:start w:val="1"/>
+      <w:numFmt w:val="bullet"/>
+      <w:lvlText w:val="o"/>
+      <w:lvlJc w:val="left"/>
+      <w:pPr>
+        <w:ind w:left="1440" w:hanging="360"/>
+      </w:pPr>
+      <w:rPr>
+        <w:rFonts w:ascii="Courier New" w:hAnsi="Courier New" w:cs="Courier New" w:hint="default"/>
+      </w:rPr>
+    </w:lvl>
+    <w:lvl w:ilvl="2" w:tplc="08090005" w:tentative="1">
+      <w:start w:val="1"/>
+      <w:numFmt w:val="bullet"/>
+      <w:lvlText w:val=""/>
+      <w:lvlJc w:val="left"/>
+      <w:pPr>
+        <w:ind w:left="2160" w:hanging="360"/>
+      </w:pPr>
+      <w:rPr>
+        <w:rFonts w:ascii="Wingdings" w:hAnsi="Wingdings" w:hint="default"/>
+      </w:rPr>
+    </w:lvl>
+    <w:lvl w:ilvl="3" w:tplc="08090001" w:tentative="1">
+      <w:start w:val="1"/>
+      <w:numFmt w:val="bullet"/>
+      <w:lvlText w:val=""/>
+      <w:lvlJc w:val="left"/>
+      <w:pPr>
+        <w:ind w:left="2880" w:hanging="360"/>
+      </w:pPr>
+      <w:rPr>
+        <w:rFonts w:ascii="Symbol" w:hAnsi="Symbol" w:hint="default"/>
+      </w:rPr>
+    </w:lvl>
+    <w:lvl w:ilvl="4" w:tplc="08090003" w:tentative="1">
+      <w:start w:val="1"/>
+      <w:numFmt w:val="bullet"/>
+      <w:lvlText w:val="o"/>
+      <w:lvlJc w:val="left"/>
+      <w:pPr>
+        <w:ind w:left="3600" w:hanging="360"/>
+      </w:pPr>
+      <w:rPr>
+        <w:rFonts w:ascii="Courier New" w:hAnsi="Courier New" w:cs="Courier New" w:hint="default"/>
+      </w:rPr>
+    </w:lvl>
+    <w:lvl w:ilvl="5" w:tplc="08090005" w:tentative="1">
+      <w:start w:val="1"/>
+      <w:numFmt w:val="bullet"/>
+      <w:lvlText w:val=""/>
+      <w:lvlJc w:val="left"/>
+      <w:pPr>
+        <w:ind w:left="4320" w:hanging="360"/>
+      </w:pPr>
+      <w:rPr>
+        <w:rFonts w:ascii="Wingdings" w:hAnsi="Wingdings" w:hint="default"/>
+      </w:rPr>
+    </w:lvl>
+    <w:lvl w:ilvl="6" w:tplc="08090001" w:tentative="1">
+      <w:start w:val="1"/>
+      <w:numFmt w:val="bullet"/>
+      <w:lvlText w:val=""/>
+      <w:lvlJc w:val="left"/>
+      <w:pPr>
+        <w:ind w:left="5040" w:hanging="360"/>
+      </w:pPr>
+      <w:rPr>
+        <w:rFonts w:ascii="Symbol" w:hAnsi="Symbol" w:hint="default"/>
+      </w:rPr>
+    </w:lvl>
+    <w:lvl w:ilvl="7" w:tplc="08090003" w:tentative="1">
+      <w:start w:val="1"/>
+      <w:numFmt w:val="bullet"/>
+      <w:lvlText w:val="o"/>
+      <w:lvlJc w:val="left"/>
+      <w:pPr>
+        <w:ind w:left="5760" w:hanging="360"/>
+      </w:pPr>
+      <w:rPr>
+        <w:rFonts w:ascii="Courier New" w:hAnsi="Courier New" w:cs="Courier New" w:hint="default"/>
+      </w:rPr>
+    </w:lvl>
+    <w:lvl w:ilvl="8" w:tplc="08090005" w:tentative="1">
+      <w:start w:val="1"/>
+      <w:numFmt w:val="bullet"/>
+      <w:lvlText w:val=""/>
+      <w:lvlJc w:val="left"/>
+      <w:pPr>
+        <w:ind w:left="6480" w:hanging="360"/>
+      </w:pPr>
+      <w:rPr>
+        <w:rFonts w:ascii="Wingdings" w:hAnsi="Wingdings" w:hint="default"/>
+      </w:rPr>
+    </w:lvl>
+  </w:abstractNum>
+  <w:abstractNum w:abstractNumId="1" w15:restartNumberingAfterBreak="0">
     <w:nsid w:val="1C3E2114"/>
     <w:multiLevelType w:val="multilevel"/>
     <w:tmpl w:val="09263244"/>
@@ -401,7 +547,7 @@
       </w:pPr>
     </w:lvl>
   </w:abstractNum>
-  <w:abstractNum w:abstractNumId="1" w15:restartNumberingAfterBreak="0">
+  <w:abstractNum w:abstractNumId="2" w15:restartNumberingAfterBreak="0">
     <w:nsid w:val="271B7112"/>
     <w:multiLevelType w:val="multilevel"/>
     <w:tmpl w:val="BFF47CE4"/>
@@ -514,7 +660,120 @@
       </w:pPr>
     </w:lvl>
   </w:abstractNum>
-  <w:abstractNum w:abstractNumId="2" w15:restartNumberingAfterBreak="0">
+  <w:abstractNum w:abstractNumId="3" w15:restartNumberingAfterBreak="0">
+    <w:nsid w:val="322612E5"/>
+    <w:multiLevelType w:val="hybridMultilevel"/>
+    <w:tmpl w:val="37063D00"/>
+    <w:lvl w:ilvl="0" w:tplc="08090001">
+      <w:start w:val="1"/>
+      <w:numFmt w:val="bullet"/>
+      <w:lvlText w:val=""/>
+      <w:lvlJc w:val="left"/>
+      <w:pPr>
+        <w:ind w:left="720" w:hanging="360"/>
+      </w:pPr>
+      <w:rPr>
+        <w:rFonts w:ascii="Symbol" w:hAnsi="Symbol" w:hint="default"/>
+      </w:rPr>
+    </w:lvl>
+    <w:lvl w:ilvl="1" w:tplc="08090003" w:tentative="1">
+      <w:start w:val="1"/>
+      <w:numFmt w:val="bullet"/>
+      <w:lvlText w:val="o"/>
+      <w:lvlJc w:val="left"/>
+      <w:pPr>
+        <w:ind w:left="1440" w:hanging="360"/>
+      </w:pPr>
+      <w:rPr>
+        <w:rFonts w:ascii="Courier New" w:hAnsi="Courier New" w:cs="Courier New" w:hint="default"/>
+      </w:rPr>
+    </w:lvl>
+    <w:lvl w:ilvl="2" w:tplc="08090005" w:tentative="1">
+      <w:start w:val="1"/>
+      <w:numFmt w:val="bullet"/>
+      <w:lvlText w:val=""/>
+      <w:lvlJc w:val="left"/>
+      <w:pPr>
+        <w:ind w:left="2160" w:hanging="360"/>
+      </w:pPr>
+      <w:rPr>
+        <w:rFonts w:ascii="Wingdings" w:hAnsi="Wingdings" w:hint="default"/>
+      </w:rPr>
+    </w:lvl>
+    <w:lvl w:ilvl="3" w:tplc="08090001" w:tentative="1">
+      <w:start w:val="1"/>
+      <w:numFmt w:val="bullet"/>
+      <w:lvlText w:val=""/>
+      <w:lvlJc w:val="left"/>
+      <w:pPr>
+        <w:ind w:left="2880" w:hanging="360"/>
+      </w:pPr>
+      <w:rPr>
+        <w:rFonts w:ascii="Symbol" w:hAnsi="Symbol" w:hint="default"/>
+      </w:rPr>
+    </w:lvl>
+    <w:lvl w:ilvl="4" w:tplc="08090003" w:tentative="1">
+      <w:start w:val="1"/>
+      <w:numFmt w:val="bullet"/>
+      <w:lvlText w:val="o"/>
+      <w:lvlJc w:val="left"/>
+      <w:pPr>
+        <w:ind w:left="3600" w:hanging="360"/>
+      </w:pPr>
+      <w:rPr>
+        <w:rFonts w:ascii="Courier New" w:hAnsi="Courier New" w:cs="Courier New" w:hint="default"/>
+      </w:rPr>
+    </w:lvl>
+    <w:lvl w:ilvl="5" w:tplc="08090005" w:tentative="1">
+      <w:start w:val="1"/>
+      <w:numFmt w:val="bullet"/>
+      <w:lvlText w:val=""/>
+      <w:lvlJc w:val="left"/>
+      <w:pPr>
+        <w:ind w:left="4320" w:hanging="360"/>
+      </w:pPr>
+      <w:rPr>
+        <w:rFonts w:ascii="Wingdings" w:hAnsi="Wingdings" w:hint="default"/>
+      </w:rPr>
+    </w:lvl>
+    <w:lvl w:ilvl="6" w:tplc="08090001" w:tentative="1">
+      <w:start w:val="1"/>
+      <w:numFmt w:val="bullet"/>
+      <w:lvlText w:val=""/>
+      <w:lvlJc w:val="left"/>
+      <w:pPr>
+        <w:ind w:left="5040" w:hanging="360"/>
+      </w:pPr>
+      <w:rPr>
+        <w:rFonts w:ascii="Symbol" w:hAnsi="Symbol" w:hint="default"/>
+      </w:rPr>
+    </w:lvl>
+    <w:lvl w:ilvl="7" w:tplc="08090003" w:tentative="1">
+      <w:start w:val="1"/>
+      <w:numFmt w:val="bullet"/>
+      <w:lvlText w:val="o"/>
+      <w:lvlJc w:val="left"/>
+      <w:pPr>
+        <w:ind w:left="5760" w:hanging="360"/>
+      </w:pPr>
+      <w:rPr>
+        <w:rFonts w:ascii="Courier New" w:hAnsi="Courier New" w:cs="Courier New" w:hint="default"/>
+      </w:rPr>
+    </w:lvl>
+    <w:lvl w:ilvl="8" w:tplc="08090005" w:tentative="1">
+      <w:start w:val="1"/>
+      <w:numFmt w:val="bullet"/>
+      <w:lvlText w:val=""/>
+      <w:lvlJc w:val="left"/>
+      <w:pPr>
+        <w:ind w:left="6480" w:hanging="360"/>
+      </w:pPr>
+      <w:rPr>
+        <w:rFonts w:ascii="Wingdings" w:hAnsi="Wingdings" w:hint="default"/>
+      </w:rPr>
+    </w:lvl>
+  </w:abstractNum>
+  <w:abstractNum w:abstractNumId="4" w15:restartNumberingAfterBreak="0">
     <w:nsid w:val="38A72BEF"/>
     <w:multiLevelType w:val="multilevel"/>
     <w:tmpl w:val="4170D8C6"/>
@@ -602,7 +861,7 @@
       </w:pPr>
     </w:lvl>
   </w:abstractNum>
-  <w:abstractNum w:abstractNumId="3" w15:restartNumberingAfterBreak="0">
+  <w:abstractNum w:abstractNumId="5" w15:restartNumberingAfterBreak="0">
     <w:nsid w:val="4BEF496F"/>
     <w:multiLevelType w:val="multilevel"/>
     <w:tmpl w:val="BB5C4882"/>
@@ -715,7 +974,7 @@
       </w:pPr>
     </w:lvl>
   </w:abstractNum>
-  <w:abstractNum w:abstractNumId="4" w15:restartNumberingAfterBreak="0">
+  <w:abstractNum w:abstractNumId="6" w15:restartNumberingAfterBreak="0">
     <w:nsid w:val="661E57F7"/>
     <w:multiLevelType w:val="multilevel"/>
     <w:tmpl w:val="EB7468E2"/>
@@ -829,20 +1088,142 @@
       </w:pPr>
     </w:lvl>
   </w:abstractNum>
+  <w:abstractNum w:abstractNumId="7" w15:restartNumberingAfterBreak="0">
+    <w:nsid w:val="7F4F3D5F"/>
+    <w:multiLevelType w:val="hybridMultilevel"/>
+    <w:tmpl w:val="63565F3E"/>
+    <w:lvl w:ilvl="0" w:tplc="08090001">
+      <w:start w:val="1"/>
+      <w:numFmt w:val="bullet"/>
+      <w:lvlText w:val=""/>
+      <w:lvlJc w:val="left"/>
+      <w:pPr>
+        <w:ind w:left="720" w:hanging="360"/>
+      </w:pPr>
+      <w:rPr>
+        <w:rFonts w:ascii="Symbol" w:hAnsi="Symbol" w:hint="default"/>
+      </w:rPr>
+    </w:lvl>
+    <w:lvl w:ilvl="1" w:tplc="08090003" w:tentative="1">
+      <w:start w:val="1"/>
+      <w:numFmt w:val="bullet"/>
+      <w:lvlText w:val="o"/>
+      <w:lvlJc w:val="left"/>
+      <w:pPr>
+        <w:ind w:left="1440" w:hanging="360"/>
+      </w:pPr>
+      <w:rPr>
+        <w:rFonts w:ascii="Courier New" w:hAnsi="Courier New" w:cs="Courier New" w:hint="default"/>
+      </w:rPr>
+    </w:lvl>
+    <w:lvl w:ilvl="2" w:tplc="08090005" w:tentative="1">
+      <w:start w:val="1"/>
+      <w:numFmt w:val="bullet"/>
+      <w:lvlText w:val=""/>
+      <w:lvlJc w:val="left"/>
+      <w:pPr>
+        <w:ind w:left="2160" w:hanging="360"/>
+      </w:pPr>
+      <w:rPr>
+        <w:rFonts w:ascii="Wingdings" w:hAnsi="Wingdings" w:hint="default"/>
+      </w:rPr>
+    </w:lvl>
+    <w:lvl w:ilvl="3" w:tplc="08090001" w:tentative="1">
+      <w:start w:val="1"/>
+      <w:numFmt w:val="bullet"/>
+      <w:lvlText w:val=""/>
+      <w:lvlJc w:val="left"/>
+      <w:pPr>
+        <w:ind w:left="2880" w:hanging="360"/>
+      </w:pPr>
+      <w:rPr>
+        <w:rFonts w:ascii="Symbol" w:hAnsi="Symbol" w:hint="default"/>
+      </w:rPr>
+    </w:lvl>
+    <w:lvl w:ilvl="4" w:tplc="08090003" w:tentative="1">
+      <w:start w:val="1"/>
+      <w:numFmt w:val="bullet"/>
+      <w:lvlText w:val="o"/>
+      <w:lvlJc w:val="left"/>
+      <w:pPr>
+        <w:ind w:left="3600" w:hanging="360"/>
+      </w:pPr>
+      <w:rPr>
+        <w:rFonts w:ascii="Courier New" w:hAnsi="Courier New" w:cs="Courier New" w:hint="default"/>
+      </w:rPr>
+    </w:lvl>
+    <w:lvl w:ilvl="5" w:tplc="08090005" w:tentative="1">
+      <w:start w:val="1"/>
+      <w:numFmt w:val="bullet"/>
+      <w:lvlText w:val=""/>
+      <w:lvlJc w:val="left"/>
+      <w:pPr>
+        <w:ind w:left="4320" w:hanging="360"/>
+      </w:pPr>
+      <w:rPr>
+        <w:rFonts w:ascii="Wingdings" w:hAnsi="Wingdings" w:hint="default"/>
+      </w:rPr>
+    </w:lvl>
+    <w:lvl w:ilvl="6" w:tplc="08090001" w:tentative="1">
+      <w:start w:val="1"/>
+      <w:numFmt w:val="bullet"/>
+      <w:lvlText w:val=""/>
+      <w:lvlJc w:val="left"/>
+      <w:pPr>
+        <w:ind w:left="5040" w:hanging="360"/>
+      </w:pPr>
+      <w:rPr>
+        <w:rFonts w:ascii="Symbol" w:hAnsi="Symbol" w:hint="default"/>
+      </w:rPr>
+    </w:lvl>
+    <w:lvl w:ilvl="7" w:tplc="08090003" w:tentative="1">
+      <w:start w:val="1"/>
+      <w:numFmt w:val="bullet"/>
+      <w:lvlText w:val="o"/>
+      <w:lvlJc w:val="left"/>
+      <w:pPr>
+        <w:ind w:left="5760" w:hanging="360"/>
+      </w:pPr>
+      <w:rPr>
+        <w:rFonts w:ascii="Courier New" w:hAnsi="Courier New" w:cs="Courier New" w:hint="default"/>
+      </w:rPr>
+    </w:lvl>
+    <w:lvl w:ilvl="8" w:tplc="08090005" w:tentative="1">
+      <w:start w:val="1"/>
+      <w:numFmt w:val="bullet"/>
+      <w:lvlText w:val=""/>
+      <w:lvlJc w:val="left"/>
+      <w:pPr>
+        <w:ind w:left="6480" w:hanging="360"/>
+      </w:pPr>
+      <w:rPr>
+        <w:rFonts w:ascii="Wingdings" w:hAnsi="Wingdings" w:hint="default"/>
+      </w:rPr>
+    </w:lvl>
+  </w:abstractNum>
   <w:num w:numId="1" w16cid:durableId="628826157">
-    <w:abstractNumId w:val="0"/>
+    <w:abstractNumId w:val="1"/>
   </w:num>
   <w:num w:numId="2" w16cid:durableId="303316569">
-    <w:abstractNumId w:val="1"/>
+    <w:abstractNumId w:val="2"/>
   </w:num>
   <w:num w:numId="3" w16cid:durableId="1873371895">
-    <w:abstractNumId w:val="2"/>
+    <w:abstractNumId w:val="4"/>
   </w:num>
   <w:num w:numId="4" w16cid:durableId="380133719">
-    <w:abstractNumId w:val="4"/>
+    <w:abstractNumId w:val="6"/>
   </w:num>
   <w:num w:numId="5" w16cid:durableId="1994291396">
+    <w:abstractNumId w:val="5"/>
+  </w:num>
+  <w:num w:numId="6" w16cid:durableId="1255162854">
+    <w:abstractNumId w:val="7"/>
+  </w:num>
+  <w:num w:numId="7" w16cid:durableId="18046312">
     <w:abstractNumId w:val="3"/>
+  </w:num>
+  <w:num w:numId="8" w16cid:durableId="1391149474">
+    <w:abstractNumId w:val="0"/>
   </w:num>
 </w:numbering>
 </file>
@@ -1422,6 +1803,17 @@
       <w:lang w:eastAsia="en-GB"/>
     </w:rPr>
   </w:style>
+  <w:style w:type="paragraph" w:styleId="ListParagraph">
+    <w:name w:val="List Paragraph"/>
+    <w:basedOn w:val="Normal"/>
+    <w:uiPriority w:val="34"/>
+    <w:qFormat/>
+    <w:rsid w:val="00D45F18"/>
+    <w:pPr>
+      <w:ind w:left="720"/>
+      <w:contextualSpacing/>
+    </w:pPr>
+  </w:style>
 </w:styles>
 </file>
 
@@ -1453,37 +1845,6 @@
     </inkml:brush>
   </inkml:definitions>
   <inkml:trace contextRef="#ctx0" brushRef="#br0">1 18 399 0 0,'2'-8'0'0'0,"1"3"0"0"0,0 3 0 0 0,-2 1 0 0 0,0-1 0 0 0</inkml:trace>
-</inkml:ink>
-</file>
-
-<file path=word/ink/ink2.xml><?xml version="1.0" encoding="utf-8"?>
-<inkml:ink xmlns:inkml="http://www.w3.org/2003/InkML">
-  <inkml:definitions>
-    <inkml:context xml:id="ctx0">
-      <inkml:inkSource xml:id="inkSrc0">
-        <inkml:traceFormat>
-          <inkml:channel name="X" type="integer" min="-2.14748E9" max="2.14748E9" units="cm"/>
-          <inkml:channel name="Y" type="integer" min="-2.14748E9" max="2.14748E9" units="cm"/>
-          <inkml:channel name="F" type="integer" max="32767" units="dev"/>
-          <inkml:channel name="OA" type="integer" max="360" units="deg"/>
-          <inkml:channel name="OE" type="integer" max="90" units="deg"/>
-        </inkml:traceFormat>
-        <inkml:channelProperties>
-          <inkml:channelProperty channel="X" name="resolution" value="1000" units="1/cm"/>
-          <inkml:channelProperty channel="Y" name="resolution" value="1000" units="1/cm"/>
-          <inkml:channelProperty channel="F" name="resolution" value="0" units="1/dev"/>
-          <inkml:channelProperty channel="OA" name="resolution" value="1000" units="1/deg"/>
-          <inkml:channelProperty channel="OE" name="resolution" value="1000" units="1/deg"/>
-        </inkml:channelProperties>
-      </inkml:inkSource>
-      <inkml:timestamp xml:id="ts0" timeString="2023-02-06T09:39:40.899"/>
-    </inkml:context>
-    <inkml:brush xml:id="br0">
-      <inkml:brushProperty name="width" value="0.05" units="cm"/>
-      <inkml:brushProperty name="height" value="0.05" units="cm"/>
-    </inkml:brush>
-  </inkml:definitions>
-  <inkml:trace contextRef="#ctx0" brushRef="#br0">3 8 12895 0 0,'0'0'1152'0'0,"-3"-8"-928"0"0</inkml:trace>
 </inkml:ink>
 </file>
 
